--- a/part1.docx
+++ b/part1.docx
@@ -128,7 +128,7 @@
     </w:p>
     <w:p>
       <w:pPr>
-        <w:pStyle w:val="Heading1"/>
+        <w:pStyle w:val="1"/>
         <w:spacing w:line="360" w:lineRule="auto"/>
         <w:ind w:right="53"/>
         <w:rPr>
@@ -156,7 +156,7 @@
     </w:p>
     <w:p>
       <w:pPr>
-        <w:pStyle w:val="ListParagraph"/>
+        <w:pStyle w:val="a7"/>
         <w:numPr>
           <w:ilvl w:val="0"/>
           <w:numId w:val="1"/>
@@ -184,7 +184,7 @@
     </w:p>
     <w:p>
       <w:pPr>
-        <w:pStyle w:val="ListParagraph"/>
+        <w:pStyle w:val="a7"/>
         <w:spacing w:line="360" w:lineRule="auto"/>
         <w:ind w:left="302" w:firstLine="0"/>
         <w:jc w:val="left"/>
@@ -270,7 +270,7 @@
     </w:p>
     <w:p>
       <w:pPr>
-        <w:pStyle w:val="ListParagraph"/>
+        <w:pStyle w:val="a7"/>
         <w:spacing w:line="360" w:lineRule="auto"/>
         <w:ind w:left="302" w:firstLine="0"/>
         <w:jc w:val="left"/>
@@ -345,7 +345,7 @@
     </w:p>
     <w:p>
       <w:pPr>
-        <w:pStyle w:val="ListParagraph"/>
+        <w:pStyle w:val="a7"/>
         <w:spacing w:line="360" w:lineRule="auto"/>
         <w:ind w:left="302" w:firstLine="0"/>
         <w:jc w:val="left"/>
@@ -357,7 +357,7 @@
     </w:p>
     <w:p>
       <w:pPr>
-        <w:pStyle w:val="ListParagraph"/>
+        <w:pStyle w:val="a7"/>
         <w:numPr>
           <w:ilvl w:val="0"/>
           <w:numId w:val="1"/>
@@ -395,7 +395,7 @@
     </w:p>
     <w:p>
       <w:pPr>
-        <w:pStyle w:val="ListParagraph"/>
+        <w:pStyle w:val="a7"/>
         <w:numPr>
           <w:ilvl w:val="0"/>
           <w:numId w:val="2"/>
@@ -541,7 +541,7 @@
     </w:p>
     <w:p>
       <w:pPr>
-        <w:pStyle w:val="ListParagraph"/>
+        <w:pStyle w:val="a7"/>
         <w:spacing w:line="360" w:lineRule="auto"/>
         <w:ind w:left="662" w:firstLine="0"/>
         <w:jc w:val="left"/>
@@ -553,7 +553,7 @@
     </w:p>
     <w:p>
       <w:pPr>
-        <w:pStyle w:val="ListParagraph"/>
+        <w:pStyle w:val="a7"/>
         <w:numPr>
           <w:ilvl w:val="0"/>
           <w:numId w:val="2"/>
@@ -730,7 +730,7 @@
     </w:p>
     <w:p>
       <w:pPr>
-        <w:pStyle w:val="ListParagraph"/>
+        <w:pStyle w:val="a7"/>
         <w:spacing w:line="360" w:lineRule="auto"/>
         <w:ind w:left="662" w:firstLine="0"/>
         <w:jc w:val="left"/>
@@ -742,7 +742,7 @@
     </w:p>
     <w:p>
       <w:pPr>
-        <w:pStyle w:val="ListParagraph"/>
+        <w:pStyle w:val="a7"/>
         <w:numPr>
           <w:ilvl w:val="0"/>
           <w:numId w:val="2"/>
@@ -834,7 +834,7 @@
     </w:p>
     <w:p>
       <w:pPr>
-        <w:pStyle w:val="ListParagraph"/>
+        <w:pStyle w:val="a7"/>
         <w:numPr>
           <w:ilvl w:val="0"/>
           <w:numId w:val="2"/>
@@ -870,7 +870,7 @@
     </w:p>
     <w:p>
       <w:pPr>
-        <w:pStyle w:val="ListParagraph"/>
+        <w:pStyle w:val="a7"/>
         <w:spacing w:line="360" w:lineRule="auto"/>
         <w:ind w:left="662" w:firstLine="0"/>
         <w:jc w:val="left"/>
@@ -891,7 +891,7 @@
     </w:p>
     <w:p>
       <w:pPr>
-        <w:pStyle w:val="ListParagraph"/>
+        <w:pStyle w:val="a7"/>
         <w:spacing w:line="360" w:lineRule="auto"/>
         <w:ind w:left="662" w:firstLine="0"/>
         <w:jc w:val="left"/>
@@ -903,7 +903,7 @@
     </w:p>
     <w:p>
       <w:pPr>
-        <w:pStyle w:val="ListParagraph"/>
+        <w:pStyle w:val="a7"/>
         <w:numPr>
           <w:ilvl w:val="0"/>
           <w:numId w:val="2"/>
@@ -987,28 +987,48 @@
           <w:rtl/>
           <w:lang w:bidi="he-IL"/>
         </w:rPr>
-        <w:t xml:space="preserve"> כתובת, טלפון ומייל. </w:t>
-      </w:r>
-    </w:p>
-    <w:p>
-      <w:pPr>
-        <w:pStyle w:val="ListParagraph"/>
+        <w:t xml:space="preserve"> כתובת, טלפון ומייל</w:t>
+      </w:r>
+      <w:r>
+        <w:rPr>
+          <w:rFonts w:asciiTheme="minorBidi" w:hAnsiTheme="minorBidi" w:cstheme="minorBidi" w:hint="cs"/>
+          <w:sz w:val="24"/>
+          <w:rtl/>
+          <w:lang w:bidi="he-IL"/>
+        </w:rPr>
+        <w:t>. לבסוף, יתבקש להזין אמצעי תשלום.</w:t>
+      </w:r>
+    </w:p>
+    <w:p>
+      <w:pPr>
+        <w:pStyle w:val="a7"/>
         <w:spacing w:line="360" w:lineRule="auto"/>
         <w:ind w:left="662" w:firstLine="0"/>
         <w:jc w:val="left"/>
         <w:rPr>
-          <w:rFonts w:asciiTheme="minorBidi" w:hAnsiTheme="minorBidi" w:cstheme="minorBidi"/>
-          <w:sz w:val="24"/>
-        </w:rPr>
-      </w:pPr>
-      <w:r>
-        <w:rPr>
-          <w:rFonts w:asciiTheme="minorBidi" w:hAnsiTheme="minorBidi" w:cstheme="minorBidi" w:hint="cs"/>
-          <w:sz w:val="24"/>
-          <w:rtl/>
-          <w:lang w:bidi="he-IL"/>
-        </w:rPr>
-        <w:t xml:space="preserve">בנוסף, לצורך רישום לחברות במועדון הלקוחות, המשתמש יצטרך להזין אימייל, שם, תאריך יום הולדת וסיסמא </w:t>
+          <w:rFonts w:asciiTheme="minorBidi" w:hAnsiTheme="minorBidi" w:cstheme="minorBidi" w:hint="cs"/>
+          <w:sz w:val="24"/>
+          <w:rtl/>
+          <w:lang w:bidi="he-IL"/>
+        </w:rPr>
+      </w:pPr>
+      <w:r>
+        <w:rPr>
+          <w:rFonts w:asciiTheme="minorBidi" w:hAnsiTheme="minorBidi" w:cstheme="minorBidi" w:hint="cs"/>
+          <w:sz w:val="24"/>
+          <w:rtl/>
+          <w:lang w:bidi="he-IL"/>
+        </w:rPr>
+        <w:t>בנוסף, לצורך רישום לחברות במועדון הלקוחות, המשתמש יצטרך להזין אימייל, שם, תאריך יום הולדת וסיסמא</w:t>
+      </w:r>
+      <w:r>
+        <w:rPr>
+          <w:rFonts w:asciiTheme="minorBidi" w:hAnsiTheme="minorBidi" w:cstheme="minorBidi" w:hint="cs"/>
+          <w:sz w:val="24"/>
+          <w:rtl/>
+          <w:lang w:bidi="he-IL"/>
+        </w:rPr>
+        <w:t>.</w:t>
       </w:r>
     </w:p>
     <w:p>
@@ -1025,7 +1045,7 @@
     </w:p>
     <w:p>
       <w:pPr>
-        <w:pStyle w:val="ListParagraph"/>
+        <w:pStyle w:val="a7"/>
         <w:spacing w:line="360" w:lineRule="auto"/>
         <w:ind w:left="662" w:firstLine="0"/>
         <w:jc w:val="left"/>
@@ -1037,7 +1057,7 @@
     </w:p>
     <w:p>
       <w:pPr>
-        <w:pStyle w:val="ListParagraph"/>
+        <w:pStyle w:val="a7"/>
         <w:numPr>
           <w:ilvl w:val="0"/>
           <w:numId w:val="2"/>
@@ -1090,7 +1110,7 @@
     </w:p>
     <w:p>
       <w:pPr>
-        <w:pStyle w:val="ListParagraph"/>
+        <w:pStyle w:val="a7"/>
         <w:spacing w:line="360" w:lineRule="auto"/>
         <w:ind w:left="662" w:firstLine="0"/>
         <w:jc w:val="left"/>
@@ -1102,7 +1122,7 @@
     </w:p>
     <w:p>
       <w:pPr>
-        <w:pStyle w:val="ListParagraph"/>
+        <w:pStyle w:val="a7"/>
         <w:spacing w:line="360" w:lineRule="auto"/>
         <w:ind w:left="662" w:firstLine="0"/>
         <w:jc w:val="left"/>
@@ -1155,7 +1175,7 @@
     </w:p>
     <w:tbl>
       <w:tblPr>
-        <w:tblStyle w:val="TableGrid"/>
+        <w:tblStyle w:val="a8"/>
         <w:bidiVisual/>
         <w:tblW w:w="0" w:type="auto"/>
         <w:tblInd w:w="-5" w:type="dxa"/>
@@ -1173,7 +1193,7 @@
           </w:tcPr>
           <w:p>
             <w:pPr>
-              <w:pStyle w:val="ListParagraph"/>
+              <w:pStyle w:val="a7"/>
               <w:spacing w:line="360" w:lineRule="auto"/>
               <w:ind w:left="0" w:firstLine="0"/>
               <w:jc w:val="left"/>
@@ -1203,7 +1223,7 @@
           </w:tcPr>
           <w:p>
             <w:pPr>
-              <w:pStyle w:val="ListParagraph"/>
+              <w:pStyle w:val="a7"/>
               <w:spacing w:line="360" w:lineRule="auto"/>
               <w:ind w:left="0" w:firstLine="0"/>
               <w:jc w:val="left"/>
@@ -1231,7 +1251,7 @@
           </w:tcPr>
           <w:p>
             <w:pPr>
-              <w:pStyle w:val="ListParagraph"/>
+              <w:pStyle w:val="a7"/>
               <w:spacing w:line="360" w:lineRule="auto"/>
               <w:ind w:left="0" w:firstLine="0"/>
               <w:jc w:val="left"/>
@@ -1283,7 +1303,7 @@
     </w:p>
     <w:tbl>
       <w:tblPr>
-        <w:tblStyle w:val="TableGrid"/>
+        <w:tblStyle w:val="a8"/>
         <w:tblpPr w:leftFromText="180" w:rightFromText="180" w:vertAnchor="text" w:horzAnchor="margin" w:tblpXSpec="right" w:tblpY="347"/>
         <w:bidiVisual/>
         <w:tblW w:w="0" w:type="auto"/>
@@ -1301,7 +1321,7 @@
           </w:tcPr>
           <w:p>
             <w:pPr>
-              <w:pStyle w:val="ListParagraph"/>
+              <w:pStyle w:val="a7"/>
               <w:spacing w:line="360" w:lineRule="auto"/>
               <w:ind w:left="0" w:firstLine="0"/>
               <w:jc w:val="left"/>
@@ -1331,7 +1351,7 @@
           </w:tcPr>
           <w:p>
             <w:pPr>
-              <w:pStyle w:val="ListParagraph"/>
+              <w:pStyle w:val="a7"/>
               <w:spacing w:line="360" w:lineRule="auto"/>
               <w:ind w:left="0" w:firstLine="0"/>
               <w:jc w:val="left"/>
@@ -1361,7 +1381,7 @@
           </w:tcPr>
           <w:p>
             <w:pPr>
-              <w:pStyle w:val="ListParagraph"/>
+              <w:pStyle w:val="a7"/>
               <w:spacing w:line="360" w:lineRule="auto"/>
               <w:ind w:left="0" w:firstLine="0"/>
               <w:jc w:val="left"/>
@@ -1387,7 +1407,7 @@
     </w:tbl>
     <w:p>
       <w:pPr>
-        <w:pStyle w:val="ListParagraph"/>
+        <w:pStyle w:val="a7"/>
         <w:spacing w:line="360" w:lineRule="auto"/>
         <w:ind w:left="662" w:firstLine="0"/>
         <w:jc w:val="left"/>
@@ -1442,7 +1462,7 @@
     </w:p>
     <w:p>
       <w:pPr>
-        <w:pStyle w:val="ListParagraph"/>
+        <w:pStyle w:val="a7"/>
         <w:spacing w:line="360" w:lineRule="auto"/>
         <w:ind w:left="662" w:firstLine="0"/>
         <w:jc w:val="left"/>
@@ -1456,7 +1476,7 @@
     </w:p>
     <w:p>
       <w:pPr>
-        <w:pStyle w:val="ListParagraph"/>
+        <w:pStyle w:val="a7"/>
         <w:spacing w:line="360" w:lineRule="auto"/>
         <w:ind w:left="662" w:firstLine="0"/>
         <w:jc w:val="left"/>
@@ -1470,7 +1490,7 @@
     </w:p>
     <w:p>
       <w:pPr>
-        <w:pStyle w:val="ListParagraph"/>
+        <w:pStyle w:val="a7"/>
         <w:spacing w:line="360" w:lineRule="auto"/>
         <w:ind w:left="662" w:firstLine="0"/>
         <w:jc w:val="left"/>
@@ -1535,7 +1555,7 @@
     </w:p>
     <w:tbl>
       <w:tblPr>
-        <w:tblStyle w:val="TableGrid"/>
+        <w:tblStyle w:val="a8"/>
         <w:bidiVisual/>
         <w:tblW w:w="5000" w:type="pct"/>
         <w:tblInd w:w="525" w:type="dxa"/>
@@ -1559,7 +1579,7 @@
           </w:tcPr>
           <w:p>
             <w:pPr>
-              <w:pStyle w:val="ListParagraph"/>
+              <w:pStyle w:val="a7"/>
               <w:spacing w:line="360" w:lineRule="auto"/>
               <w:ind w:left="0" w:firstLine="0"/>
               <w:jc w:val="left"/>
@@ -1589,7 +1609,7 @@
           </w:tcPr>
           <w:p>
             <w:pPr>
-              <w:pStyle w:val="ListParagraph"/>
+              <w:pStyle w:val="a7"/>
               <w:spacing w:line="360" w:lineRule="auto"/>
               <w:ind w:left="0" w:firstLine="0"/>
               <w:jc w:val="left"/>
@@ -1617,7 +1637,7 @@
           </w:tcPr>
           <w:p>
             <w:pPr>
-              <w:pStyle w:val="ListParagraph"/>
+              <w:pStyle w:val="a7"/>
               <w:spacing w:line="360" w:lineRule="auto"/>
               <w:ind w:left="0" w:firstLine="0"/>
               <w:jc w:val="left"/>
@@ -1645,7 +1665,7 @@
           </w:tcPr>
           <w:p>
             <w:pPr>
-              <w:pStyle w:val="ListParagraph"/>
+              <w:pStyle w:val="a7"/>
               <w:spacing w:line="360" w:lineRule="auto"/>
               <w:ind w:left="0" w:firstLine="0"/>
               <w:jc w:val="left"/>
@@ -1673,7 +1693,7 @@
           </w:tcPr>
           <w:p>
             <w:pPr>
-              <w:pStyle w:val="ListParagraph"/>
+              <w:pStyle w:val="a7"/>
               <w:spacing w:line="360" w:lineRule="auto"/>
               <w:ind w:left="0" w:firstLine="0"/>
               <w:jc w:val="left"/>
@@ -1701,7 +1721,7 @@
           </w:tcPr>
           <w:p>
             <w:pPr>
-              <w:pStyle w:val="ListParagraph"/>
+              <w:pStyle w:val="a7"/>
               <w:spacing w:line="360" w:lineRule="auto"/>
               <w:ind w:left="0" w:firstLine="0"/>
               <w:jc w:val="left"/>
@@ -1727,7 +1747,7 @@
     </w:tbl>
     <w:p>
       <w:pPr>
-        <w:pStyle w:val="ListParagraph"/>
+        <w:pStyle w:val="a7"/>
         <w:spacing w:line="360" w:lineRule="auto"/>
         <w:ind w:left="662" w:firstLine="0"/>
         <w:jc w:val="left"/>
@@ -1741,7 +1761,7 @@
     </w:p>
     <w:p>
       <w:pPr>
-        <w:pStyle w:val="ListParagraph"/>
+        <w:pStyle w:val="a7"/>
         <w:spacing w:line="360" w:lineRule="auto"/>
         <w:ind w:left="662" w:firstLine="0"/>
         <w:jc w:val="left"/>
@@ -1755,7 +1775,7 @@
     </w:p>
     <w:p>
       <w:pPr>
-        <w:pStyle w:val="ListParagraph"/>
+        <w:pStyle w:val="a7"/>
         <w:spacing w:line="360" w:lineRule="auto"/>
         <w:ind w:left="662" w:firstLine="0"/>
         <w:jc w:val="left"/>
@@ -1769,7 +1789,7 @@
     </w:p>
     <w:p>
       <w:pPr>
-        <w:pStyle w:val="ListParagraph"/>
+        <w:pStyle w:val="a7"/>
         <w:spacing w:line="360" w:lineRule="auto"/>
         <w:ind w:left="662" w:firstLine="0"/>
         <w:jc w:val="left"/>
@@ -1783,7 +1803,7 @@
     </w:p>
     <w:p>
       <w:pPr>
-        <w:pStyle w:val="ListParagraph"/>
+        <w:pStyle w:val="a7"/>
         <w:spacing w:line="360" w:lineRule="auto"/>
         <w:ind w:left="662" w:firstLine="0"/>
         <w:jc w:val="left"/>
@@ -1797,7 +1817,7 @@
     </w:p>
     <w:p>
       <w:pPr>
-        <w:pStyle w:val="ListParagraph"/>
+        <w:pStyle w:val="a7"/>
         <w:spacing w:line="360" w:lineRule="auto"/>
         <w:ind w:left="662" w:firstLine="0"/>
         <w:jc w:val="left"/>
@@ -1817,7 +1837,6 @@
           <w:rtl/>
           <w:lang w:bidi="he-IL"/>
         </w:rPr>
-        <w:lastRenderedPageBreak/>
         <w:t>טבלת</w:t>
       </w:r>
       <w:r>
@@ -1853,22 +1872,24 @@
     </w:p>
     <w:tbl>
       <w:tblPr>
-        <w:tblStyle w:val="TableGrid"/>
+        <w:tblStyle w:val="a8"/>
         <w:bidiVisual/>
-        <w:tblW w:w="4992" w:type="pct"/>
-        <w:tblInd w:w="342" w:type="dxa"/>
+        <w:tblW w:w="5000" w:type="pct"/>
         <w:tblLook w:val="04A0" w:firstRow="1" w:lastRow="0" w:firstColumn="1" w:lastColumn="0" w:noHBand="0" w:noVBand="1"/>
       </w:tblPr>
       <w:tblGrid>
-        <w:gridCol w:w="910"/>
+        <w:gridCol w:w="725"/>
+        <w:gridCol w:w="528"/>
+        <w:gridCol w:w="929"/>
+        <w:gridCol w:w="858"/>
         <w:gridCol w:w="723"/>
-        <w:gridCol w:w="1128"/>
-        <w:gridCol w:w="1512"/>
-        <w:gridCol w:w="825"/>
-        <w:gridCol w:w="836"/>
-        <w:gridCol w:w="767"/>
-        <w:gridCol w:w="791"/>
-        <w:gridCol w:w="791"/>
+        <w:gridCol w:w="635"/>
+        <w:gridCol w:w="591"/>
+        <w:gridCol w:w="607"/>
+        <w:gridCol w:w="608"/>
+        <w:gridCol w:w="732"/>
+        <w:gridCol w:w="732"/>
+        <w:gridCol w:w="628"/>
       </w:tblGrid>
       <w:tr>
         <w:trPr>
@@ -1876,17 +1897,18 @@
         </w:trPr>
         <w:tc>
           <w:tcPr>
-            <w:tcW w:w="557" w:type="pct"/>
+            <w:tcW w:w="420" w:type="pct"/>
           </w:tcPr>
           <w:p>
             <w:pPr>
-              <w:pStyle w:val="ListParagraph"/>
+              <w:pStyle w:val="a7"/>
               <w:spacing w:line="360" w:lineRule="auto"/>
               <w:ind w:left="0" w:firstLine="0"/>
               <w:jc w:val="left"/>
               <w:rPr>
                 <w:rFonts w:asciiTheme="minorBidi" w:hAnsiTheme="minorBidi" w:cstheme="minorBidi"/>
-                <w:sz w:val="24"/>
+                <w:sz w:val="20"/>
+                <w:szCs w:val="20"/>
                 <w:u w:val="single"/>
                 <w:rtl/>
                 <w:lang w:bidi="he-IL"/>
@@ -1895,7 +1917,8 @@
             <w:r>
               <w:rPr>
                 <w:rFonts w:asciiTheme="minorBidi" w:hAnsiTheme="minorBidi" w:cstheme="minorBidi" w:hint="cs"/>
-                <w:sz w:val="24"/>
+                <w:sz w:val="20"/>
+                <w:szCs w:val="20"/>
                 <w:u w:val="single"/>
                 <w:rtl/>
                 <w:lang w:bidi="he-IL"/>
@@ -1906,17 +1929,18 @@
         </w:tc>
         <w:tc>
           <w:tcPr>
-            <w:tcW w:w="444" w:type="pct"/>
+            <w:tcW w:w="334" w:type="pct"/>
           </w:tcPr>
           <w:p>
             <w:pPr>
-              <w:pStyle w:val="ListParagraph"/>
+              <w:pStyle w:val="a7"/>
               <w:spacing w:line="360" w:lineRule="auto"/>
               <w:ind w:left="0" w:firstLine="0"/>
               <w:jc w:val="left"/>
               <w:rPr>
                 <w:rFonts w:asciiTheme="minorBidi" w:hAnsiTheme="minorBidi" w:cstheme="minorBidi"/>
-                <w:sz w:val="24"/>
+                <w:sz w:val="20"/>
+                <w:szCs w:val="20"/>
                 <w:rtl/>
                 <w:lang w:bidi="he-IL"/>
               </w:rPr>
@@ -1924,7 +1948,8 @@
             <w:r>
               <w:rPr>
                 <w:rFonts w:asciiTheme="minorBidi" w:hAnsiTheme="minorBidi" w:cstheme="minorBidi" w:hint="cs"/>
-                <w:sz w:val="24"/>
+                <w:sz w:val="20"/>
+                <w:szCs w:val="20"/>
                 <w:rtl/>
                 <w:lang w:bidi="he-IL"/>
               </w:rPr>
@@ -1934,17 +1959,18 @@
         </w:tc>
         <w:tc>
           <w:tcPr>
-            <w:tcW w:w="689" w:type="pct"/>
+            <w:tcW w:w="688" w:type="pct"/>
           </w:tcPr>
           <w:p>
             <w:pPr>
-              <w:pStyle w:val="ListParagraph"/>
+              <w:pStyle w:val="a7"/>
               <w:spacing w:line="360" w:lineRule="auto"/>
               <w:ind w:left="0" w:firstLine="0"/>
               <w:jc w:val="left"/>
               <w:rPr>
                 <w:rFonts w:asciiTheme="minorBidi" w:hAnsiTheme="minorBidi" w:cstheme="minorBidi"/>
-                <w:sz w:val="24"/>
+                <w:sz w:val="20"/>
+                <w:szCs w:val="20"/>
                 <w:rtl/>
                 <w:lang w:bidi="he-IL"/>
               </w:rPr>
@@ -1952,7 +1978,8 @@
             <w:r>
               <w:rPr>
                 <w:rFonts w:asciiTheme="minorBidi" w:hAnsiTheme="minorBidi" w:cstheme="minorBidi" w:hint="cs"/>
-                <w:sz w:val="24"/>
+                <w:sz w:val="20"/>
+                <w:szCs w:val="20"/>
                 <w:rtl/>
                 <w:lang w:bidi="he-IL"/>
               </w:rPr>
@@ -1962,17 +1989,18 @@
         </w:tc>
         <w:tc>
           <w:tcPr>
-            <w:tcW w:w="920" w:type="pct"/>
+            <w:tcW w:w="535" w:type="pct"/>
           </w:tcPr>
           <w:p>
             <w:pPr>
-              <w:pStyle w:val="ListParagraph"/>
+              <w:pStyle w:val="a7"/>
               <w:spacing w:line="360" w:lineRule="auto"/>
               <w:ind w:left="0" w:firstLine="0"/>
               <w:jc w:val="left"/>
               <w:rPr>
                 <w:rFonts w:asciiTheme="minorBidi" w:hAnsiTheme="minorBidi" w:cstheme="minorBidi"/>
-                <w:sz w:val="24"/>
+                <w:sz w:val="20"/>
+                <w:szCs w:val="20"/>
                 <w:rtl/>
                 <w:lang w:bidi="he-IL"/>
               </w:rPr>
@@ -1980,7 +2008,8 @@
             <w:r>
               <w:rPr>
                 <w:rFonts w:asciiTheme="minorBidi" w:hAnsiTheme="minorBidi" w:cstheme="minorBidi" w:hint="cs"/>
-                <w:sz w:val="24"/>
+                <w:sz w:val="20"/>
+                <w:szCs w:val="20"/>
                 <w:rtl/>
                 <w:lang w:bidi="he-IL"/>
               </w:rPr>
@@ -1990,17 +2019,18 @@
         </w:tc>
         <w:tc>
           <w:tcPr>
-            <w:tcW w:w="436" w:type="pct"/>
+            <w:tcW w:w="384" w:type="pct"/>
           </w:tcPr>
           <w:p>
             <w:pPr>
-              <w:pStyle w:val="ListParagraph"/>
+              <w:pStyle w:val="a7"/>
               <w:spacing w:line="360" w:lineRule="auto"/>
               <w:ind w:left="0" w:firstLine="0"/>
               <w:jc w:val="left"/>
               <w:rPr>
                 <w:rFonts w:asciiTheme="minorBidi" w:hAnsiTheme="minorBidi" w:cstheme="minorBidi"/>
-                <w:sz w:val="24"/>
+                <w:sz w:val="20"/>
+                <w:szCs w:val="20"/>
                 <w:rtl/>
                 <w:lang w:bidi="he-IL"/>
               </w:rPr>
@@ -2008,7 +2038,8 @@
             <w:r>
               <w:rPr>
                 <w:rFonts w:asciiTheme="minorBidi" w:hAnsiTheme="minorBidi" w:cstheme="minorBidi" w:hint="cs"/>
-                <w:sz w:val="24"/>
+                <w:sz w:val="20"/>
+                <w:szCs w:val="20"/>
                 <w:rtl/>
                 <w:lang w:bidi="he-IL"/>
               </w:rPr>
@@ -2018,17 +2049,18 @@
         </w:tc>
         <w:tc>
           <w:tcPr>
-            <w:tcW w:w="512" w:type="pct"/>
+            <w:tcW w:w="385" w:type="pct"/>
           </w:tcPr>
           <w:p>
             <w:pPr>
-              <w:pStyle w:val="ListParagraph"/>
+              <w:pStyle w:val="a7"/>
               <w:spacing w:line="360" w:lineRule="auto"/>
               <w:ind w:left="0" w:firstLine="0"/>
               <w:jc w:val="left"/>
               <w:rPr>
                 <w:rFonts w:asciiTheme="minorBidi" w:hAnsiTheme="minorBidi" w:cstheme="minorBidi"/>
-                <w:sz w:val="24"/>
+                <w:sz w:val="20"/>
+                <w:szCs w:val="20"/>
                 <w:rtl/>
                 <w:lang w:bidi="he-IL"/>
               </w:rPr>
@@ -2036,7 +2068,8 @@
             <w:r>
               <w:rPr>
                 <w:rFonts w:asciiTheme="minorBidi" w:hAnsiTheme="minorBidi" w:cstheme="minorBidi" w:hint="cs"/>
-                <w:sz w:val="24"/>
+                <w:sz w:val="20"/>
+                <w:szCs w:val="20"/>
                 <w:rtl/>
                 <w:lang w:bidi="he-IL"/>
               </w:rPr>
@@ -2046,17 +2079,18 @@
         </w:tc>
         <w:tc>
           <w:tcPr>
-            <w:tcW w:w="470" w:type="pct"/>
+            <w:tcW w:w="355" w:type="pct"/>
           </w:tcPr>
           <w:p>
             <w:pPr>
-              <w:pStyle w:val="ListParagraph"/>
+              <w:pStyle w:val="a7"/>
               <w:spacing w:line="360" w:lineRule="auto"/>
               <w:ind w:left="0" w:firstLine="0"/>
               <w:jc w:val="left"/>
               <w:rPr>
                 <w:rFonts w:asciiTheme="minorBidi" w:hAnsiTheme="minorBidi" w:cstheme="minorBidi"/>
-                <w:sz w:val="24"/>
+                <w:sz w:val="20"/>
+                <w:szCs w:val="20"/>
                 <w:rtl/>
                 <w:lang w:bidi="he-IL"/>
               </w:rPr>
@@ -2064,7 +2098,8 @@
             <w:r>
               <w:rPr>
                 <w:rFonts w:asciiTheme="minorBidi" w:hAnsiTheme="minorBidi" w:cstheme="minorBidi" w:hint="cs"/>
-                <w:sz w:val="24"/>
+                <w:sz w:val="20"/>
+                <w:szCs w:val="20"/>
                 <w:rtl/>
                 <w:lang w:bidi="he-IL"/>
               </w:rPr>
@@ -2074,17 +2109,18 @@
         </w:tc>
         <w:tc>
           <w:tcPr>
-            <w:tcW w:w="485" w:type="pct"/>
+            <w:tcW w:w="366" w:type="pct"/>
           </w:tcPr>
           <w:p>
             <w:pPr>
-              <w:pStyle w:val="ListParagraph"/>
+              <w:pStyle w:val="a7"/>
               <w:spacing w:line="360" w:lineRule="auto"/>
               <w:ind w:left="0" w:firstLine="0"/>
               <w:jc w:val="left"/>
               <w:rPr>
                 <w:rFonts w:asciiTheme="minorBidi" w:hAnsiTheme="minorBidi" w:cstheme="minorBidi"/>
-                <w:sz w:val="24"/>
+                <w:sz w:val="20"/>
+                <w:szCs w:val="20"/>
                 <w:rtl/>
                 <w:lang w:bidi="he-IL"/>
               </w:rPr>
@@ -2092,7 +2128,8 @@
             <w:r>
               <w:rPr>
                 <w:rFonts w:asciiTheme="minorBidi" w:hAnsiTheme="minorBidi" w:cstheme="minorBidi" w:hint="cs"/>
-                <w:sz w:val="24"/>
+                <w:sz w:val="20"/>
+                <w:szCs w:val="20"/>
                 <w:rtl/>
                 <w:lang w:bidi="he-IL"/>
               </w:rPr>
@@ -2102,17 +2139,18 @@
         </w:tc>
         <w:tc>
           <w:tcPr>
-            <w:tcW w:w="485" w:type="pct"/>
+            <w:tcW w:w="366" w:type="pct"/>
           </w:tcPr>
           <w:p>
             <w:pPr>
-              <w:pStyle w:val="ListParagraph"/>
+              <w:pStyle w:val="a7"/>
               <w:spacing w:line="360" w:lineRule="auto"/>
               <w:ind w:left="0" w:firstLine="0"/>
               <w:jc w:val="left"/>
               <w:rPr>
                 <w:rFonts w:asciiTheme="minorBidi" w:hAnsiTheme="minorBidi" w:cstheme="minorBidi"/>
-                <w:sz w:val="24"/>
+                <w:sz w:val="20"/>
+                <w:szCs w:val="20"/>
                 <w:rtl/>
                 <w:lang w:bidi="he-IL"/>
               </w:rPr>
@@ -2120,7 +2158,8 @@
             <w:r>
               <w:rPr>
                 <w:rFonts w:asciiTheme="minorBidi" w:hAnsiTheme="minorBidi" w:cstheme="minorBidi" w:hint="cs"/>
-                <w:sz w:val="24"/>
+                <w:sz w:val="20"/>
+                <w:szCs w:val="20"/>
                 <w:rtl/>
                 <w:lang w:bidi="he-IL"/>
               </w:rPr>
@@ -2128,6 +2167,95 @@
             </w:r>
           </w:p>
         </w:tc>
+        <w:tc>
+          <w:tcPr>
+            <w:tcW w:w="389" w:type="pct"/>
+          </w:tcPr>
+          <w:p>
+            <w:pPr>
+              <w:pStyle w:val="a7"/>
+              <w:spacing w:line="360" w:lineRule="auto"/>
+              <w:ind w:left="0" w:firstLine="0"/>
+              <w:jc w:val="left"/>
+              <w:rPr>
+                <w:rFonts w:asciiTheme="minorBidi" w:hAnsiTheme="minorBidi" w:cstheme="minorBidi"/>
+                <w:sz w:val="20"/>
+                <w:szCs w:val="20"/>
+                <w:rtl/>
+                <w:lang w:val="en-001" w:bidi="he-IL"/>
+              </w:rPr>
+            </w:pPr>
+            <w:r>
+              <w:rPr>
+                <w:rFonts w:asciiTheme="minorBidi" w:hAnsiTheme="minorBidi" w:cstheme="minorBidi" w:hint="cs"/>
+                <w:sz w:val="20"/>
+                <w:szCs w:val="20"/>
+                <w:rtl/>
+                <w:lang w:val="en-001" w:bidi="he-IL"/>
+              </w:rPr>
+              <w:t>כרטיס אשראי</w:t>
+            </w:r>
+          </w:p>
+        </w:tc>
+        <w:tc>
+          <w:tcPr>
+            <w:tcW w:w="389" w:type="pct"/>
+          </w:tcPr>
+          <w:p>
+            <w:pPr>
+              <w:pStyle w:val="a7"/>
+              <w:spacing w:line="360" w:lineRule="auto"/>
+              <w:ind w:left="0" w:firstLine="0"/>
+              <w:jc w:val="left"/>
+              <w:rPr>
+                <w:rFonts w:asciiTheme="minorBidi" w:hAnsiTheme="minorBidi" w:cstheme="minorBidi" w:hint="cs"/>
+                <w:sz w:val="20"/>
+                <w:szCs w:val="20"/>
+                <w:rtl/>
+                <w:lang w:val="en-001" w:bidi="he-IL"/>
+              </w:rPr>
+            </w:pPr>
+            <w:r>
+              <w:rPr>
+                <w:rFonts w:asciiTheme="minorBidi" w:hAnsiTheme="minorBidi" w:cstheme="minorBidi" w:hint="cs"/>
+                <w:sz w:val="20"/>
+                <w:szCs w:val="20"/>
+                <w:rtl/>
+                <w:lang w:val="en-001" w:bidi="he-IL"/>
+              </w:rPr>
+              <w:t>תוקף אשראי</w:t>
+            </w:r>
+          </w:p>
+        </w:tc>
+        <w:tc>
+          <w:tcPr>
+            <w:tcW w:w="389" w:type="pct"/>
+          </w:tcPr>
+          <w:p>
+            <w:pPr>
+              <w:pStyle w:val="a7"/>
+              <w:spacing w:line="360" w:lineRule="auto"/>
+              <w:ind w:left="0" w:firstLine="0"/>
+              <w:jc w:val="left"/>
+              <w:rPr>
+                <w:rFonts w:asciiTheme="minorBidi" w:hAnsiTheme="minorBidi" w:cstheme="minorBidi" w:hint="cs"/>
+                <w:sz w:val="20"/>
+                <w:szCs w:val="20"/>
+                <w:rtl/>
+                <w:lang w:val="en-001" w:bidi="he-IL"/>
+              </w:rPr>
+            </w:pPr>
+            <w:r>
+              <w:rPr>
+                <w:rFonts w:asciiTheme="minorBidi" w:hAnsiTheme="minorBidi" w:cstheme="minorBidi" w:hint="cs"/>
+                <w:sz w:val="20"/>
+                <w:szCs w:val="20"/>
+                <w:lang w:val="en-001" w:bidi="he-IL"/>
+              </w:rPr>
+              <w:t>CVV</w:t>
+            </w:r>
+          </w:p>
+        </w:tc>
       </w:tr>
     </w:tbl>
     <w:p>
@@ -2138,13 +2266,26 @@
         <w:rPr>
           <w:rFonts w:asciiTheme="minorBidi" w:hAnsiTheme="minorBidi" w:cstheme="minorBidi"/>
           <w:sz w:val="24"/>
-          <w:lang w:bidi="he-IL"/>
-        </w:rPr>
-      </w:pPr>
-    </w:p>
-    <w:p>
-      <w:pPr>
-        <w:pStyle w:val="ListParagraph"/>
+          <w:rtl/>
+          <w:lang w:bidi="he-IL"/>
+        </w:rPr>
+      </w:pPr>
+    </w:p>
+    <w:p>
+      <w:pPr>
+        <w:spacing w:line="360" w:lineRule="auto"/>
+        <w:ind w:left="0" w:firstLine="0"/>
+        <w:jc w:val="left"/>
+        <w:rPr>
+          <w:rFonts w:asciiTheme="minorBidi" w:hAnsiTheme="minorBidi" w:cstheme="minorBidi"/>
+          <w:sz w:val="24"/>
+          <w:lang w:bidi="he-IL"/>
+        </w:rPr>
+      </w:pPr>
+    </w:p>
+    <w:p>
+      <w:pPr>
+        <w:pStyle w:val="a7"/>
         <w:numPr>
           <w:ilvl w:val="0"/>
           <w:numId w:val="1"/>
@@ -2217,7 +2358,7 @@
     </w:p>
     <w:p>
       <w:pPr>
-        <w:pStyle w:val="ListParagraph"/>
+        <w:pStyle w:val="a7"/>
         <w:numPr>
           <w:ilvl w:val="0"/>
           <w:numId w:val="3"/>
@@ -2372,7 +2513,7 @@
     </w:p>
     <w:p>
       <w:pPr>
-        <w:pStyle w:val="ListParagraph"/>
+        <w:pStyle w:val="a7"/>
         <w:spacing w:line="360" w:lineRule="auto"/>
         <w:ind w:left="662" w:firstLine="0"/>
         <w:jc w:val="left"/>
@@ -2384,7 +2525,7 @@
     </w:p>
     <w:p>
       <w:pPr>
-        <w:pStyle w:val="ListParagraph"/>
+        <w:pStyle w:val="a7"/>
         <w:numPr>
           <w:ilvl w:val="0"/>
           <w:numId w:val="3"/>
@@ -2491,18 +2632,183 @@
     </w:p>
     <w:p>
       <w:pPr>
-        <w:pStyle w:val="ListParagraph"/>
-        <w:rPr>
-          <w:rFonts w:asciiTheme="minorBidi" w:hAnsiTheme="minorBidi" w:cstheme="minorBidi"/>
-          <w:sz w:val="24"/>
-          <w:rtl/>
-          <w:lang w:bidi="he-IL"/>
-        </w:rPr>
-      </w:pPr>
-    </w:p>
-    <w:p>
-      <w:pPr>
-        <w:pStyle w:val="ListParagraph"/>
+        <w:pStyle w:val="a7"/>
+        <w:rPr>
+          <w:rFonts w:asciiTheme="minorBidi" w:hAnsiTheme="minorBidi" w:cstheme="minorBidi" w:hint="cs"/>
+          <w:sz w:val="24"/>
+          <w:rtl/>
+          <w:lang w:bidi="he-IL"/>
+        </w:rPr>
+      </w:pPr>
+    </w:p>
+    <w:p>
+      <w:pPr>
+        <w:spacing w:line="360" w:lineRule="auto"/>
+        <w:ind w:left="0" w:firstLine="0"/>
+        <w:jc w:val="left"/>
+        <w:rPr>
+          <w:rFonts w:asciiTheme="minorBidi" w:hAnsiTheme="minorBidi" w:cstheme="minorBidi"/>
+          <w:sz w:val="24"/>
+        </w:rPr>
+      </w:pPr>
+    </w:p>
+    <w:p>
+      <w:pPr>
+        <w:spacing w:line="360" w:lineRule="auto"/>
+        <w:ind w:left="0" w:firstLine="0"/>
+        <w:jc w:val="left"/>
+        <w:rPr>
+          <w:rFonts w:asciiTheme="minorBidi" w:hAnsiTheme="minorBidi" w:cstheme="minorBidi"/>
+          <w:sz w:val="24"/>
+        </w:rPr>
+      </w:pPr>
+    </w:p>
+    <w:p>
+      <w:pPr>
+        <w:spacing w:line="360" w:lineRule="auto"/>
+        <w:ind w:left="0" w:firstLine="0"/>
+        <w:jc w:val="left"/>
+        <w:rPr>
+          <w:rFonts w:asciiTheme="minorBidi" w:hAnsiTheme="minorBidi" w:cstheme="minorBidi"/>
+          <w:sz w:val="24"/>
+        </w:rPr>
+      </w:pPr>
+    </w:p>
+    <w:p>
+      <w:pPr>
+        <w:spacing w:line="360" w:lineRule="auto"/>
+        <w:ind w:left="0" w:firstLine="0"/>
+        <w:jc w:val="left"/>
+        <w:rPr>
+          <w:rFonts w:asciiTheme="minorBidi" w:hAnsiTheme="minorBidi" w:cstheme="minorBidi"/>
+          <w:sz w:val="24"/>
+        </w:rPr>
+      </w:pPr>
+    </w:p>
+    <w:p>
+      <w:pPr>
+        <w:spacing w:line="360" w:lineRule="auto"/>
+        <w:ind w:left="0" w:firstLine="0"/>
+        <w:jc w:val="left"/>
+        <w:rPr>
+          <w:rFonts w:asciiTheme="minorBidi" w:hAnsiTheme="minorBidi" w:cstheme="minorBidi"/>
+          <w:sz w:val="24"/>
+        </w:rPr>
+      </w:pPr>
+    </w:p>
+    <w:p>
+      <w:pPr>
+        <w:spacing w:line="360" w:lineRule="auto"/>
+        <w:ind w:left="0" w:firstLine="0"/>
+        <w:jc w:val="left"/>
+        <w:rPr>
+          <w:rFonts w:asciiTheme="minorBidi" w:hAnsiTheme="minorBidi" w:cstheme="minorBidi"/>
+          <w:sz w:val="24"/>
+        </w:rPr>
+      </w:pPr>
+    </w:p>
+    <w:p>
+      <w:pPr>
+        <w:spacing w:line="360" w:lineRule="auto"/>
+        <w:ind w:left="0" w:firstLine="0"/>
+        <w:jc w:val="left"/>
+        <w:rPr>
+          <w:rFonts w:asciiTheme="minorBidi" w:hAnsiTheme="minorBidi" w:cstheme="minorBidi"/>
+          <w:sz w:val="24"/>
+        </w:rPr>
+      </w:pPr>
+    </w:p>
+    <w:p>
+      <w:pPr>
+        <w:spacing w:line="360" w:lineRule="auto"/>
+        <w:ind w:left="0" w:firstLine="0"/>
+        <w:jc w:val="left"/>
+        <w:rPr>
+          <w:rFonts w:asciiTheme="minorBidi" w:hAnsiTheme="minorBidi" w:cstheme="minorBidi"/>
+          <w:sz w:val="24"/>
+        </w:rPr>
+      </w:pPr>
+    </w:p>
+    <w:p>
+      <w:pPr>
+        <w:spacing w:line="360" w:lineRule="auto"/>
+        <w:ind w:left="0" w:firstLine="0"/>
+        <w:jc w:val="left"/>
+        <w:rPr>
+          <w:rFonts w:asciiTheme="minorBidi" w:hAnsiTheme="minorBidi" w:cstheme="minorBidi"/>
+          <w:sz w:val="24"/>
+        </w:rPr>
+      </w:pPr>
+    </w:p>
+    <w:p>
+      <w:pPr>
+        <w:spacing w:line="360" w:lineRule="auto"/>
+        <w:ind w:left="0" w:firstLine="0"/>
+        <w:jc w:val="left"/>
+        <w:rPr>
+          <w:rFonts w:asciiTheme="minorBidi" w:hAnsiTheme="minorBidi" w:cstheme="minorBidi"/>
+          <w:sz w:val="24"/>
+        </w:rPr>
+      </w:pPr>
+    </w:p>
+    <w:p>
+      <w:pPr>
+        <w:spacing w:line="360" w:lineRule="auto"/>
+        <w:ind w:left="0" w:firstLine="0"/>
+        <w:jc w:val="left"/>
+        <w:rPr>
+          <w:rFonts w:asciiTheme="minorBidi" w:hAnsiTheme="minorBidi" w:cstheme="minorBidi"/>
+          <w:sz w:val="24"/>
+        </w:rPr>
+      </w:pPr>
+    </w:p>
+    <w:p>
+      <w:pPr>
+        <w:spacing w:line="360" w:lineRule="auto"/>
+        <w:ind w:left="0" w:firstLine="0"/>
+        <w:jc w:val="left"/>
+        <w:rPr>
+          <w:rFonts w:asciiTheme="minorBidi" w:hAnsiTheme="minorBidi" w:cstheme="minorBidi"/>
+          <w:sz w:val="24"/>
+        </w:rPr>
+      </w:pPr>
+    </w:p>
+    <w:p>
+      <w:pPr>
+        <w:spacing w:line="360" w:lineRule="auto"/>
+        <w:ind w:left="0" w:firstLine="0"/>
+        <w:jc w:val="left"/>
+        <w:rPr>
+          <w:rFonts w:asciiTheme="minorBidi" w:hAnsiTheme="minorBidi" w:cstheme="minorBidi"/>
+          <w:sz w:val="24"/>
+        </w:rPr>
+      </w:pPr>
+    </w:p>
+    <w:p>
+      <w:pPr>
+        <w:spacing w:line="360" w:lineRule="auto"/>
+        <w:ind w:left="0" w:firstLine="0"/>
+        <w:jc w:val="left"/>
+        <w:rPr>
+          <w:rFonts w:asciiTheme="minorBidi" w:hAnsiTheme="minorBidi" w:cstheme="minorBidi"/>
+          <w:sz w:val="24"/>
+        </w:rPr>
+      </w:pPr>
+    </w:p>
+    <w:p>
+      <w:pPr>
+        <w:pStyle w:val="a7"/>
+        <w:rPr>
+          <w:rFonts w:asciiTheme="minorBidi" w:hAnsiTheme="minorBidi" w:cstheme="minorBidi"/>
+          <w:sz w:val="24"/>
+          <w:rtl/>
+          <w:lang w:bidi="he-IL"/>
+        </w:rPr>
+      </w:pPr>
+    </w:p>
+    <w:p>
+      <w:pPr>
+        <w:pStyle w:val="a7"/>
         <w:numPr>
           <w:ilvl w:val="0"/>
           <w:numId w:val="1"/>
@@ -2524,29 +2830,13 @@
           <w:sz w:val="24"/>
           <w:szCs w:val="28"/>
         </w:rPr>
+        <w:lastRenderedPageBreak/>
         <w:t>Wireframes</w:t>
       </w:r>
     </w:p>
     <w:p>
       <w:pPr>
-        <w:rPr>
-          <w:b/>
-          <w:bCs/>
-          <w:sz w:val="24"/>
-        </w:rPr>
-      </w:pPr>
-      <w:r>
-        <w:rPr>
-          <w:b/>
-          <w:bCs/>
-          <w:sz w:val="24"/>
-        </w:rPr>
-        <w:t>Wireframes</w:t>
-      </w:r>
-    </w:p>
-    <w:p>
-      <w:pPr>
-        <w:pStyle w:val="ListParagraph"/>
+        <w:pStyle w:val="a7"/>
         <w:numPr>
           <w:ilvl w:val="0"/>
           <w:numId w:val="4"/>
@@ -2639,13 +2929,13 @@
     </w:p>
     <w:p>
       <w:pPr>
-        <w:pStyle w:val="ListParagraph"/>
+        <w:pStyle w:val="a7"/>
         <w:bidi w:val="0"/>
       </w:pPr>
     </w:p>
     <w:p>
       <w:pPr>
-        <w:pStyle w:val="ListParagraph"/>
+        <w:pStyle w:val="a7"/>
         <w:numPr>
           <w:ilvl w:val="0"/>
           <w:numId w:val="4"/>
@@ -2662,7 +2952,6 @@
           <w:noProof/>
           <w:u w:val="single"/>
         </w:rPr>
-        <w:lastRenderedPageBreak/>
         <w:drawing>
           <wp:anchor distT="0" distB="0" distL="114300" distR="114300" simplePos="0" relativeHeight="251660288" behindDoc="0" locked="0" layoutInCell="1" allowOverlap="1" wp14:anchorId="432E25FB" wp14:editId="5C73F835">
             <wp:simplePos x="0" y="0"/>
@@ -2733,37 +3022,37 @@
     </w:p>
     <w:p>
       <w:pPr>
-        <w:pStyle w:val="ListParagraph"/>
+        <w:pStyle w:val="a7"/>
         <w:bidi w:val="0"/>
       </w:pPr>
     </w:p>
     <w:p>
       <w:pPr>
-        <w:pStyle w:val="ListParagraph"/>
+        <w:pStyle w:val="a7"/>
         <w:bidi w:val="0"/>
       </w:pPr>
     </w:p>
     <w:p>
       <w:pPr>
-        <w:pStyle w:val="ListParagraph"/>
+        <w:pStyle w:val="a7"/>
         <w:bidi w:val="0"/>
       </w:pPr>
     </w:p>
     <w:p>
       <w:pPr>
-        <w:pStyle w:val="ListParagraph"/>
+        <w:pStyle w:val="a7"/>
         <w:bidi w:val="0"/>
       </w:pPr>
     </w:p>
     <w:p>
       <w:pPr>
-        <w:pStyle w:val="ListParagraph"/>
+        <w:pStyle w:val="a7"/>
         <w:bidi w:val="0"/>
       </w:pPr>
     </w:p>
     <w:p>
       <w:pPr>
-        <w:pStyle w:val="ListParagraph"/>
+        <w:pStyle w:val="a7"/>
         <w:numPr>
           <w:ilvl w:val="0"/>
           <w:numId w:val="4"/>
@@ -2780,6 +3069,7 @@
           <w:noProof/>
           <w:u w:val="single"/>
         </w:rPr>
+        <w:lastRenderedPageBreak/>
         <w:drawing>
           <wp:anchor distT="0" distB="0" distL="114300" distR="114300" simplePos="0" relativeHeight="251661312" behindDoc="0" locked="0" layoutInCell="1" allowOverlap="1" wp14:anchorId="6805E3EA" wp14:editId="45057FF8">
             <wp:simplePos x="0" y="0"/>
@@ -2850,31 +3140,31 @@
     </w:p>
     <w:p>
       <w:pPr>
-        <w:pStyle w:val="ListParagraph"/>
-        <w:rPr>
-          <w:u w:val="single"/>
-        </w:rPr>
-      </w:pPr>
-    </w:p>
-    <w:p>
-      <w:pPr>
-        <w:pStyle w:val="ListParagraph"/>
-        <w:rPr>
-          <w:u w:val="single"/>
-        </w:rPr>
-      </w:pPr>
-    </w:p>
-    <w:p>
-      <w:pPr>
-        <w:pStyle w:val="ListParagraph"/>
-        <w:rPr>
-          <w:u w:val="single"/>
-        </w:rPr>
-      </w:pPr>
-    </w:p>
-    <w:p>
-      <w:pPr>
-        <w:pStyle w:val="ListParagraph"/>
+        <w:pStyle w:val="a7"/>
+        <w:rPr>
+          <w:u w:val="single"/>
+        </w:rPr>
+      </w:pPr>
+    </w:p>
+    <w:p>
+      <w:pPr>
+        <w:pStyle w:val="a7"/>
+        <w:rPr>
+          <w:u w:val="single"/>
+        </w:rPr>
+      </w:pPr>
+    </w:p>
+    <w:p>
+      <w:pPr>
+        <w:pStyle w:val="a7"/>
+        <w:rPr>
+          <w:u w:val="single"/>
+        </w:rPr>
+      </w:pPr>
+    </w:p>
+    <w:p>
+      <w:pPr>
+        <w:pStyle w:val="a7"/>
         <w:numPr>
           <w:ilvl w:val="0"/>
           <w:numId w:val="4"/>
@@ -2962,7 +3252,7 @@
     </w:p>
     <w:p>
       <w:pPr>
-        <w:pStyle w:val="ListParagraph"/>
+        <w:pStyle w:val="a7"/>
         <w:bidi w:val="0"/>
         <w:ind w:firstLine="0"/>
         <w:rPr>
@@ -2972,7 +3262,17 @@
     </w:p>
     <w:p>
       <w:pPr>
-        <w:pStyle w:val="ListParagraph"/>
+        <w:pStyle w:val="a7"/>
+        <w:bidi w:val="0"/>
+        <w:ind w:firstLine="0"/>
+        <w:rPr>
+          <w:u w:val="single"/>
+        </w:rPr>
+      </w:pPr>
+    </w:p>
+    <w:p>
+      <w:pPr>
+        <w:pStyle w:val="a7"/>
         <w:numPr>
           <w:ilvl w:val="0"/>
           <w:numId w:val="4"/>
@@ -2988,6 +3288,7 @@
         <w:rPr>
           <w:u w:val="single"/>
         </w:rPr>
+        <w:lastRenderedPageBreak/>
         <w:t xml:space="preserve">Order </w:t>
       </w:r>
       <w:r>
@@ -2999,7 +3300,7 @@
     </w:p>
     <w:p>
       <w:pPr>
-        <w:pStyle w:val="ListParagraph"/>
+        <w:pStyle w:val="a7"/>
         <w:bidi w:val="0"/>
         <w:ind w:firstLine="0"/>
         <w:rPr>
@@ -3009,7 +3310,7 @@
     </w:p>
     <w:p>
       <w:pPr>
-        <w:pStyle w:val="ListParagraph"/>
+        <w:pStyle w:val="a7"/>
         <w:rPr>
           <w:u w:val="single"/>
         </w:rPr>
@@ -3083,32 +3384,32 @@
     </w:p>
     <w:p>
       <w:pPr>
-        <w:pStyle w:val="ListParagraph"/>
-        <w:rPr>
-          <w:u w:val="single"/>
-          <w:rtl/>
-        </w:rPr>
-      </w:pPr>
-    </w:p>
-    <w:p>
-      <w:pPr>
-        <w:pStyle w:val="ListParagraph"/>
-        <w:rPr>
-          <w:u w:val="single"/>
-        </w:rPr>
-      </w:pPr>
-    </w:p>
-    <w:p>
-      <w:pPr>
-        <w:pStyle w:val="ListParagraph"/>
-        <w:rPr>
-          <w:u w:val="single"/>
-        </w:rPr>
-      </w:pPr>
-    </w:p>
-    <w:p>
-      <w:pPr>
-        <w:pStyle w:val="ListParagraph"/>
+        <w:pStyle w:val="a7"/>
+        <w:rPr>
+          <w:u w:val="single"/>
+          <w:rtl/>
+        </w:rPr>
+      </w:pPr>
+    </w:p>
+    <w:p>
+      <w:pPr>
+        <w:pStyle w:val="a7"/>
+        <w:rPr>
+          <w:u w:val="single"/>
+        </w:rPr>
+      </w:pPr>
+    </w:p>
+    <w:p>
+      <w:pPr>
+        <w:pStyle w:val="a7"/>
+        <w:rPr>
+          <w:u w:val="single"/>
+        </w:rPr>
+      </w:pPr>
+    </w:p>
+    <w:p>
+      <w:pPr>
+        <w:pStyle w:val="a7"/>
         <w:numPr>
           <w:ilvl w:val="0"/>
           <w:numId w:val="4"/>
@@ -3194,7 +3495,7 @@
     </w:p>
     <w:p>
       <w:pPr>
-        <w:pStyle w:val="ListParagraph"/>
+        <w:pStyle w:val="a7"/>
         <w:bidi w:val="0"/>
         <w:rPr>
           <w:u w:val="single"/>
@@ -3203,7 +3504,7 @@
     </w:p>
     <w:p>
       <w:pPr>
-        <w:pStyle w:val="ListParagraph"/>
+        <w:pStyle w:val="a7"/>
         <w:numPr>
           <w:ilvl w:val="0"/>
           <w:numId w:val="4"/>
@@ -3290,15 +3591,15 @@
     </w:p>
     <w:p>
       <w:pPr>
-        <w:pStyle w:val="ListParagraph"/>
-        <w:rPr>
-          <w:u w:val="single"/>
-        </w:rPr>
-      </w:pPr>
-    </w:p>
-    <w:p>
-      <w:pPr>
-        <w:pStyle w:val="ListParagraph"/>
+        <w:pStyle w:val="a7"/>
+        <w:rPr>
+          <w:u w:val="single"/>
+        </w:rPr>
+      </w:pPr>
+    </w:p>
+    <w:p>
+      <w:pPr>
+        <w:pStyle w:val="a7"/>
         <w:bidi w:val="0"/>
         <w:rPr>
           <w:u w:val="single"/>
@@ -3307,7 +3608,7 @@
     </w:p>
     <w:p>
       <w:pPr>
-        <w:pStyle w:val="ListParagraph"/>
+        <w:pStyle w:val="a7"/>
         <w:bidi w:val="0"/>
         <w:rPr>
           <w:u w:val="single"/>
@@ -3324,7 +3625,7 @@
     </w:p>
     <w:p>
       <w:pPr>
-        <w:pStyle w:val="ListParagraph"/>
+        <w:pStyle w:val="a7"/>
         <w:numPr>
           <w:ilvl w:val="0"/>
           <w:numId w:val="4"/>
@@ -3410,7 +3711,7 @@
     </w:p>
     <w:p>
       <w:pPr>
-        <w:pStyle w:val="ListParagraph"/>
+        <w:pStyle w:val="a7"/>
         <w:bidi w:val="0"/>
         <w:rPr>
           <w:u w:val="single"/>
@@ -3419,7 +3720,7 @@
     </w:p>
     <w:p>
       <w:pPr>
-        <w:pStyle w:val="ListParagraph"/>
+        <w:pStyle w:val="a7"/>
         <w:numPr>
           <w:ilvl w:val="0"/>
           <w:numId w:val="4"/>
@@ -3506,7 +3807,7 @@
     </w:p>
     <w:p>
       <w:pPr>
-        <w:pStyle w:val="ListParagraph"/>
+        <w:pStyle w:val="a7"/>
         <w:spacing w:line="360" w:lineRule="auto"/>
         <w:ind w:left="302" w:firstLine="0"/>
         <w:jc w:val="left"/>
@@ -3521,7 +3822,7 @@
     </w:p>
     <w:p>
       <w:pPr>
-        <w:pStyle w:val="ListParagraph"/>
+        <w:pStyle w:val="a7"/>
         <w:spacing w:line="360" w:lineRule="auto"/>
         <w:ind w:left="302" w:firstLine="0"/>
         <w:jc w:val="left"/>
@@ -3538,7 +3839,7 @@
     </w:p>
     <w:p>
       <w:pPr>
-        <w:pStyle w:val="ListParagraph"/>
+        <w:pStyle w:val="a7"/>
         <w:rPr>
           <w:rFonts w:asciiTheme="minorBidi" w:hAnsiTheme="minorBidi" w:cstheme="minorBidi"/>
           <w:b/>
@@ -3606,7 +3907,7 @@
     <w:sdtContent>
       <w:p>
         <w:pPr>
-          <w:pStyle w:val="Footer"/>
+          <w:pStyle w:val="a5"/>
           <w:jc w:val="right"/>
         </w:pPr>
         <w:r>
@@ -3633,7 +3934,7 @@
   </w:sdt>
   <w:p>
     <w:pPr>
-      <w:pStyle w:val="Footer"/>
+      <w:pStyle w:val="a5"/>
     </w:pPr>
   </w:p>
 </w:ftr>
@@ -3668,7 +3969,7 @@
 <w:hdr xmlns:wpc="http://schemas.microsoft.com/office/word/2010/wordprocessingCanvas" xmlns:cx="http://schemas.microsoft.com/office/drawing/2014/chartex" xmlns:cx1="http://schemas.microsoft.com/office/drawing/2015/9/8/chartex" xmlns:cx2="http://schemas.microsoft.com/office/drawing/2015/10/21/chartex" xmlns:cx3="http://schemas.microsoft.com/office/drawing/2016/5/9/chartex" xmlns:cx4="http://schemas.microsoft.com/office/drawing/2016/5/10/chartex" xmlns:cx5="http://schemas.microsoft.com/office/drawing/2016/5/11/chartex" xmlns:cx6="http://schemas.microsoft.com/office/drawing/2016/5/12/chartex" xmlns:cx7="http://schemas.microsoft.com/office/drawing/2016/5/13/chartex" xmlns:cx8="http://schemas.microsoft.com/office/drawing/2016/5/14/chartex" xmlns:mc="http://schemas.openxmlformats.org/markup-compatibility/2006" xmlns:aink="http://schemas.microsoft.com/office/drawing/2016/ink" xmlns:am3d="http://schemas.microsoft.com/office/drawing/2017/model3d" xmlns:o="urn:schemas-microsoft-com:office:office" xmlns:r="http://schemas.openxmlformats.org/officeDocument/2006/relationships" xmlns:m="http://schemas.openxmlformats.org/officeDocument/2006/math" xmlns:v="urn:schemas-microsoft-com:vml" xmlns:wp14="http://schemas.microsoft.com/office/word/2010/wordprocessingDrawing" xmlns:wp="http://schemas.openxmlformats.org/drawingml/2006/wordprocessingDrawing" xmlns:w10="urn:schemas-microsoft-com:office:word" xmlns:w="http://schemas.openxmlformats.org/wordprocessingml/2006/main" xmlns:w14="http://schemas.microsoft.com/office/word/2010/wordml" xmlns:w15="http://schemas.microsoft.com/office/word/2012/wordml" xmlns:w16cex="http://schemas.microsoft.com/office/word/2018/wordml/cex" xmlns:w16cid="http://schemas.microsoft.com/office/word/2016/wordml/cid" xmlns:w16="http://schemas.microsoft.com/office/word/2018/wordml" xmlns:w16sdtdh="http://schemas.microsoft.com/office/word/2020/wordml/sdtdatahash" xmlns:w16se="http://schemas.microsoft.com/office/word/2015/wordml/symex" xmlns:wpg="http://schemas.microsoft.com/office/word/2010/wordprocessingGroup" xmlns:wpi="http://schemas.microsoft.com/office/word/2010/wordprocessingInk" xmlns:wne="http://schemas.microsoft.com/office/word/2006/wordml" xmlns:wps="http://schemas.microsoft.com/office/word/2010/wordprocessingShape" mc:Ignorable="w14 w15 w16se w16cid w16 w16cex w16sdtdh wp14">
   <w:p>
     <w:pPr>
-      <w:pStyle w:val="Header"/>
+      <w:pStyle w:val="a3"/>
     </w:pPr>
     <w:r>
       <w:rPr>
@@ -3796,8 +4097,8 @@
         </mc:Choice>
         <mc:Fallback>
           <w:pict>
-            <v:group w14:anchorId="20843021" id="Group 6137" o:spid="_x0000_s1026" style="position:absolute;left:0;text-align:left;margin-left:113.95pt;margin-top:-20.4pt;width:209.25pt;height:57pt;z-index:251658240;mso-position-horizontal-relative:margin" coordsize="27553,10685" o:gfxdata="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">
-              <v:rect id="Rectangle 414" o:spid="_x0000_s1027" style="position:absolute;left:26935;top:9257;width:421;height:1899;visibility:visible;mso-wrap-style:square;v-text-anchor:top" o:gfxdata="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" filled="f" stroked="f">
+            <v:group w14:anchorId="20843021" id="Group 6137" o:spid="_x0000_s1026" style="position:absolute;left:0;text-align:left;margin-left:113.95pt;margin-top:-20.4pt;width:209.25pt;height:57pt;z-index:251658240;mso-position-horizontal-relative:margin" coordsize="27553,10685" o:gfxdata="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">
+              <v:rect id="Rectangle 414" o:spid="_x0000_s1027" style="position:absolute;left:26935;top:9257;width:421;height:1899;visibility:visible;mso-wrap-style:square;v-text-anchor:top" o:gfxdata="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" filled="f" stroked="f">
                 <v:textbox inset="0,0,0,0">
                   <w:txbxContent>
                     <w:p>
@@ -3836,10 +4137,10 @@
                 <v:path o:extrusionok="f" gradientshapeok="t" o:connecttype="rect"/>
                 <o:lock v:ext="edit" aspectratio="t"/>
               </v:shapetype>
-              <v:shape id="Picture 8635" o:spid="_x0000_s1028" type="#_x0000_t75" style="position:absolute;left:711;top:-40;width:26487;height:10332;visibility:visible;mso-wrap-style:square" o:gfxdata="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">
+              <v:shape id="Picture 8635" o:spid="_x0000_s1028" type="#_x0000_t75" style="position:absolute;left:711;top:-40;width:26487;height:10332;visibility:visible;mso-wrap-style:square" o:gfxdata="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">
                 <v:imagedata r:id="rId3" o:title=""/>
               </v:shape>
-              <v:shape id="Picture 419" o:spid="_x0000_s1029" type="#_x0000_t75" style="position:absolute;left:1958;top:1539;width:21666;height:5353;visibility:visible;mso-wrap-style:square" o:gfxdata="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">
+              <v:shape id="Picture 419" o:spid="_x0000_s1029" type="#_x0000_t75" style="position:absolute;left:1958;top:1539;width:21666;height:5353;visibility:visible;mso-wrap-style:square" o:gfxdata="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">
                 <v:imagedata r:id="rId4" o:title=""/>
               </v:shape>
               <w10:wrap type="square" anchorx="margin"/>
@@ -3927,7 +4228,7 @@
               <v:stroke joinstyle="miter"/>
               <v:path gradientshapeok="t" o:connecttype="rect"/>
             </v:shapetype>
-            <v:shape id="תיבת טקסט 1" o:spid="_x0000_s1030" type="#_x0000_t202" style="position:absolute;left:0;text-align:left;margin-left:-62.25pt;margin-top:-.15pt;width:107.25pt;height:27.75pt;z-index:251659264;visibility:visible;mso-wrap-style:square;mso-wrap-distance-left:9pt;mso-wrap-distance-top:0;mso-wrap-distance-right:9pt;mso-wrap-distance-bottom:0;mso-position-horizontal:absolute;mso-position-horizontal-relative:text;mso-position-vertical:absolute;mso-position-vertical-relative:text;v-text-anchor:top" o:gfxdata="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" fillcolor="white [3201]" stroked="f" strokeweight=".5pt">
+            <v:shape id="תיבת טקסט 1" o:spid="_x0000_s1030" type="#_x0000_t202" style="position:absolute;left:0;text-align:left;margin-left:-62.25pt;margin-top:-.15pt;width:107.25pt;height:27.75pt;z-index:251659264;visibility:visible;mso-wrap-style:square;mso-wrap-distance-left:9pt;mso-wrap-distance-top:0;mso-wrap-distance-right:9pt;mso-wrap-distance-bottom:0;mso-position-horizontal:absolute;mso-position-horizontal-relative:text;mso-position-vertical:absolute;mso-position-vertical-relative:text;v-text-anchor:top" o:gfxdata="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" fillcolor="white [3201]" stroked="f" strokeweight=".5pt">
               <v:textbox>
                 <w:txbxContent>
                   <w:p>
@@ -4730,7 +5031,7 @@
     <w:lsdException w:name="Unresolved Mention" w:semiHidden="1" w:unhideWhenUsed="1"/>
     <w:lsdException w:name="Smart Link" w:semiHidden="1" w:unhideWhenUsed="1"/>
   </w:latentStyles>
-  <w:style w:type="paragraph" w:default="1" w:styleId="Normal">
+  <w:style w:type="paragraph" w:default="1" w:styleId="a">
     <w:name w:val="Normal"/>
     <w:qFormat/>
     <w:rsid w:val="000A74F0"/>
@@ -4747,10 +5048,10 @@
       <w:lang w:bidi="en-US"/>
     </w:rPr>
   </w:style>
-  <w:style w:type="paragraph" w:styleId="Heading1">
+  <w:style w:type="paragraph" w:styleId="1">
     <w:name w:val="heading 1"/>
-    <w:next w:val="Normal"/>
-    <w:link w:val="Heading1Char"/>
+    <w:next w:val="a"/>
+    <w:link w:val="10"/>
     <w:uiPriority w:val="9"/>
     <w:qFormat/>
     <w:rsid w:val="000A74F0"/>
@@ -4770,13 +5071,13 @@
       <w:u w:val="single" w:color="000000"/>
     </w:rPr>
   </w:style>
-  <w:style w:type="character" w:default="1" w:styleId="DefaultParagraphFont">
+  <w:style w:type="character" w:default="1" w:styleId="a0">
     <w:name w:val="Default Paragraph Font"/>
     <w:uiPriority w:val="1"/>
     <w:semiHidden/>
     <w:unhideWhenUsed/>
   </w:style>
-  <w:style w:type="table" w:default="1" w:styleId="TableNormal">
+  <w:style w:type="table" w:default="1" w:styleId="a1">
     <w:name w:val="Normal Table"/>
     <w:uiPriority w:val="99"/>
     <w:semiHidden/>
@@ -4791,16 +5092,16 @@
       </w:tblCellMar>
     </w:tblPr>
   </w:style>
-  <w:style w:type="numbering" w:default="1" w:styleId="NoList">
+  <w:style w:type="numbering" w:default="1" w:styleId="a2">
     <w:name w:val="No List"/>
     <w:uiPriority w:val="99"/>
     <w:semiHidden/>
     <w:unhideWhenUsed/>
   </w:style>
-  <w:style w:type="paragraph" w:styleId="Header">
+  <w:style w:type="paragraph" w:styleId="a3">
     <w:name w:val="header"/>
-    <w:basedOn w:val="Normal"/>
-    <w:link w:val="HeaderChar"/>
+    <w:basedOn w:val="a"/>
+    <w:link w:val="a4"/>
     <w:uiPriority w:val="99"/>
     <w:unhideWhenUsed/>
     <w:rsid w:val="000A74F0"/>
@@ -4820,17 +5121,17 @@
       <w:lang w:bidi="he-IL"/>
     </w:rPr>
   </w:style>
-  <w:style w:type="character" w:customStyle="1" w:styleId="HeaderChar">
-    <w:name w:val="Header Char"/>
-    <w:basedOn w:val="DefaultParagraphFont"/>
-    <w:link w:val="Header"/>
+  <w:style w:type="character" w:customStyle="1" w:styleId="a4">
+    <w:name w:val="כותרת עליונה תו"/>
+    <w:basedOn w:val="a0"/>
+    <w:link w:val="a3"/>
     <w:uiPriority w:val="99"/>
     <w:rsid w:val="000A74F0"/>
   </w:style>
-  <w:style w:type="paragraph" w:styleId="Footer">
+  <w:style w:type="paragraph" w:styleId="a5">
     <w:name w:val="footer"/>
-    <w:basedOn w:val="Normal"/>
-    <w:link w:val="FooterChar"/>
+    <w:basedOn w:val="a"/>
+    <w:link w:val="a6"/>
     <w:uiPriority w:val="99"/>
     <w:unhideWhenUsed/>
     <w:rsid w:val="000A74F0"/>
@@ -4850,17 +5151,17 @@
       <w:lang w:bidi="he-IL"/>
     </w:rPr>
   </w:style>
-  <w:style w:type="character" w:customStyle="1" w:styleId="FooterChar">
-    <w:name w:val="Footer Char"/>
-    <w:basedOn w:val="DefaultParagraphFont"/>
-    <w:link w:val="Footer"/>
+  <w:style w:type="character" w:customStyle="1" w:styleId="a6">
+    <w:name w:val="כותרת תחתונה תו"/>
+    <w:basedOn w:val="a0"/>
+    <w:link w:val="a5"/>
     <w:uiPriority w:val="99"/>
     <w:rsid w:val="000A74F0"/>
   </w:style>
-  <w:style w:type="character" w:customStyle="1" w:styleId="Heading1Char">
-    <w:name w:val="Heading 1 Char"/>
-    <w:basedOn w:val="DefaultParagraphFont"/>
-    <w:link w:val="Heading1"/>
+  <w:style w:type="character" w:customStyle="1" w:styleId="10">
+    <w:name w:val="כותרת 1 תו"/>
+    <w:basedOn w:val="a0"/>
+    <w:link w:val="1"/>
     <w:uiPriority w:val="9"/>
     <w:rsid w:val="000A74F0"/>
     <w:rPr>
@@ -4870,9 +5171,9 @@
       <w:u w:val="single" w:color="000000"/>
     </w:rPr>
   </w:style>
-  <w:style w:type="paragraph" w:styleId="ListParagraph">
+  <w:style w:type="paragraph" w:styleId="a7">
     <w:name w:val="List Paragraph"/>
-    <w:basedOn w:val="Normal"/>
+    <w:basedOn w:val="a"/>
     <w:uiPriority w:val="34"/>
     <w:qFormat/>
     <w:rsid w:val="000A74F0"/>
@@ -4881,9 +5182,9 @@
       <w:contextualSpacing/>
     </w:pPr>
   </w:style>
-  <w:style w:type="table" w:styleId="TableGrid">
+  <w:style w:type="table" w:styleId="a8">
     <w:name w:val="Table Grid"/>
-    <w:basedOn w:val="TableNormal"/>
+    <w:basedOn w:val="a1"/>
     <w:uiPriority w:val="39"/>
     <w:rsid w:val="00A761A0"/>
     <w:pPr>
